--- a/report.docx
+++ b/report.docx
@@ -555,7 +555,27 @@
           <w:rtl w:val="0"/>
           <w:lang w:val="en-US"/>
         </w:rPr>
-        <w:t xml:space="preserve">Created the </w:t>
+        <w:t>Created the COUNTRIES table containing country codes and names</w:t>
+      </w:r>
+    </w:p>
+    <w:p>
+      <w:pPr>
+        <w:pStyle w:val="Body"/>
+        <w:numPr>
+          <w:ilvl w:val="1"/>
+          <w:numId w:val="4"/>
+        </w:numPr>
+        <w:jc w:val="left"/>
+        <w:rPr>
+          <w:lang w:val="en-US"/>
+        </w:rPr>
+      </w:pPr>
+      <w:r>
+        <w:rPr>
+          <w:rtl w:val="0"/>
+          <w:lang w:val="en-US"/>
+        </w:rPr>
+        <w:t>Looked up country codes and created table manually</w:t>
       </w:r>
     </w:p>
     <w:p>
